--- a/FISA64/trunk/software/C64/doc/C64 Language Reference.docx
+++ b/FISA64/trunk/software/C64/doc/C64 Language Reference.docx
@@ -132,6 +132,22 @@
       </w:pPr>
       <w:r>
         <w:t>structure alignment control</w:t>
+      </w:r>
+    </w:p>
+    <w:p>
+      <w:pPr>
+        <w:ind w:firstLine="720"/>
+      </w:pPr>
+      <w:r>
+        <w:t>firstcall blocks</w:t>
+      </w:r>
+    </w:p>
+    <w:p>
+      <w:pPr>
+        <w:ind w:firstLine="720"/>
+      </w:pPr>
+      <w:r>
+        <w:t>block naming</w:t>
       </w:r>
     </w:p>
     <w:p/>
@@ -203,6 +219,9 @@
             <w:r>
               <w:t>-o</w:t>
             </w:r>
+            <w:r>
+              <w:t>[pxr]</w:t>
+            </w:r>
           </w:p>
         </w:tc>
         <w:tc>
@@ -211,7 +230,33 @@
           </w:tcPr>
           <w:p>
             <w:r>
-              <w:t>This option disables all optimization done by the compiler causing really poor code to be generated.</w:t>
+              <w:t>This option disables optimization</w:t>
+            </w:r>
+            <w:r>
+              <w:t>s</w:t>
+            </w:r>
+            <w:r>
+              <w:t xml:space="preserve"> done by the compiler causing really poor code to be generated.</w:t>
+            </w:r>
+          </w:p>
+          <w:p>
+            <w:r>
+              <w:t xml:space="preserve">     p – this disables the peephole optimization step</w:t>
+            </w:r>
+          </w:p>
+          <w:p>
+            <w:r>
+              <w:t xml:space="preserve">     x – this disables optimization of expressions (constants)</w:t>
+            </w:r>
+          </w:p>
+          <w:p>
+            <w:r>
+              <w:t xml:space="preserve">     r – this disables the allocation of register variables and common subexpression elimination</w:t>
+            </w:r>
+          </w:p>
+          <w:p>
+            <w:r>
+              <w:t>-o by itself disables all optimizations done by the compiler</w:t>
             </w:r>
           </w:p>
         </w:tc>
@@ -250,6 +295,16 @@
               <w:t>FISA64 for the FISA64 processor</w:t>
             </w:r>
           </w:p>
+          <w:p>
+            <w:r>
+              <w:t>-pRaptor64 for the Raptor64 processor</w:t>
+            </w:r>
+          </w:p>
+          <w:p>
+            <w:r>
+              <w:t>If unspecified code for the Table888 processor is generated.</w:t>
+            </w:r>
+          </w:p>
         </w:tc>
       </w:tr>
       <w:tr>
@@ -279,6 +334,7 @@
     <w:p/>
     <w:p>
       <w:r>
+        <w:lastRenderedPageBreak/>
         <w:tab/>
       </w:r>
     </w:p>
@@ -296,10 +352,13 @@
       <w:r>
         <w:br w:type="page"/>
       </w:r>
-    </w:p>
-    <w:p>
       <w:r>
         <w:lastRenderedPageBreak/>
+        <w:t xml:space="preserve"> </w:t>
+      </w:r>
+    </w:p>
+    <w:p>
+      <w:r>
         <w:t>The following additions have been made:</w:t>
       </w:r>
     </w:p>
@@ -461,6 +520,22 @@
           <w:b/>
           <w:sz w:val="28"/>
         </w:rPr>
+        <w:br w:type="page"/>
+      </w:r>
+    </w:p>
+    <w:p>
+      <w:pPr>
+        <w:rPr>
+          <w:b/>
+          <w:sz w:val="28"/>
+        </w:rPr>
+      </w:pPr>
+      <w:r>
+        <w:rPr>
+          <w:b/>
+          <w:sz w:val="28"/>
+        </w:rPr>
+        <w:lastRenderedPageBreak/>
         <w:t>typenum()</w:t>
       </w:r>
     </w:p>
@@ -526,6 +601,11 @@
     </w:p>
     <w:p/>
     <w:p>
+      <w:r>
+        <w:t>The compiler numbers the types it encounters in a program, up to 10,000 types are supported. Pointers to types add 10,000 to the hash number for each level of pointer.</w:t>
+      </w:r>
+    </w:p>
+    <w:p>
       <w:pPr>
         <w:rPr>
           <w:b/>
@@ -568,7 +648,13 @@
     <w:p/>
     <w:p>
       <w:r>
-        <w:t>The pascal keyword causes the compiler to use the pascal calling convention rather than the usual C calling convention. For the pascal calling convention, function arguments are popped off the stack by the called routine. This may allow slightly faster code in some circumstances.</w:t>
+        <w:t xml:space="preserve">The pascal keyword causes the compiler to use the pascal calling convention rather than the usual C calling convention. For the pascal calling convention, function arguments are popped off the stack by the called routine. This may allow slightly faster </w:t>
+      </w:r>
+      <w:r>
+        <w:t xml:space="preserve">and smaller </w:t>
+      </w:r>
+      <w:r>
+        <w:t>code in some circumstances.</w:t>
       </w:r>
     </w:p>
     <w:p/>
@@ -761,7 +847,13 @@
     </w:p>
     <w:p>
       <w:r>
-        <w:t>The epilog keyword identifies a block of code to be executed as the function epilog code. An epilog block maybe placed anywhere in a function, but the compiler will outout it at the function’s return point.</w:t>
+        <w:t>The epilog keyword identifies a block of code to be executed as the function epilog code. An epilog block maybe placed anywhere in a function, but the compiler will out</w:t>
+      </w:r>
+      <w:r>
+        <w:t>p</w:t>
+      </w:r>
+      <w:r>
+        <w:t>ut it at the function’s return point.</w:t>
       </w:r>
     </w:p>
     <w:p>
@@ -822,8 +914,85 @@
         </w:rPr>
       </w:pPr>
     </w:p>
-    <w:p>
-      <w:r>
+    <w:p/>
+    <w:p>
+      <w:pPr>
+        <w:rPr>
+          <w:rStyle w:val="Strong"/>
+          <w:sz w:val="28"/>
+        </w:rPr>
+      </w:pPr>
+      <w:r>
+        <w:rPr>
+          <w:rStyle w:val="Strong"/>
+          <w:sz w:val="28"/>
+        </w:rPr>
+        <w:t>asm</w:t>
+      </w:r>
+    </w:p>
+    <w:p>
+      <w:r>
+        <w:t>The asm keyboard allows assembler code to be placed in a ‘C’ function. The compiler does not process the block of assembler code, It simply copies it verbatim to the output. Global variables may be referenced by name by following the compiler convention of adding an ‘_’ to the name. Stack parameters have to be specifically addressed referenced to the bp register.</w:t>
+      </w:r>
+    </w:p>
+    <w:p/>
+    <w:p>
+      <w:r>
+        <w:t>pascal void SetRunningTCB(hTCB ht)</w:t>
+      </w:r>
+    </w:p>
+    <w:p>
+      <w:r>
+        <w:t>{</w:t>
+      </w:r>
+    </w:p>
+    <w:p>
+      <w:r>
+        <w:t xml:space="preserve">     asm {</w:t>
+      </w:r>
+    </w:p>
+    <w:p>
+      <w:r>
+        <w:t xml:space="preserve">         lw      tr,24[bp]      ; this references the ht variable</w:t>
+      </w:r>
+    </w:p>
+    <w:p>
+      <w:r>
+        <w:t xml:space="preserve">         asli    tr,tr,#10</w:t>
+      </w:r>
+    </w:p>
+    <w:p>
+      <w:r>
+        <w:t xml:space="preserve">         addui   tr,tr,#tcbs_</w:t>
+      </w:r>
+      <w:r>
+        <w:tab/>
+        <w:t>; this is a global variable reference</w:t>
+      </w:r>
+    </w:p>
+    <w:p>
+      <w:r>
+        <w:t xml:space="preserve">     }</w:t>
+      </w:r>
+    </w:p>
+    <w:p>
+      <w:r>
+        <w:t>}</w:t>
+      </w:r>
+    </w:p>
+    <w:p/>
+    <w:p>
+      <w:pPr>
+        <w:rPr>
+          <w:b/>
+          <w:sz w:val="28"/>
+        </w:rPr>
+      </w:pPr>
+      <w:r>
+        <w:rPr>
+          <w:b/>
+          <w:sz w:val="28"/>
+        </w:rPr>
         <w:br w:type="page"/>
       </w:r>
     </w:p>
@@ -839,6 +1008,145 @@
           <w:sz w:val="28"/>
         </w:rPr>
         <w:lastRenderedPageBreak/>
+        <w:t>f</w:t>
+      </w:r>
+      <w:r>
+        <w:rPr>
+          <w:b/>
+          <w:sz w:val="28"/>
+        </w:rPr>
+        <w:t>i</w:t>
+      </w:r>
+      <w:r>
+        <w:rPr>
+          <w:b/>
+          <w:sz w:val="28"/>
+        </w:rPr>
+        <w:t>r</w:t>
+      </w:r>
+      <w:r>
+        <w:rPr>
+          <w:b/>
+          <w:sz w:val="28"/>
+        </w:rPr>
+        <w:t>stcall</w:t>
+      </w:r>
+    </w:p>
+    <w:p/>
+    <w:p>
+      <w:r>
+        <w:t>The firstcall keyword defines a statement that is to be executed only once the first time a function is called.</w:t>
+      </w:r>
+    </w:p>
+    <w:p/>
+    <w:p/>
+    <w:p>
+      <w:r>
+        <w:tab/>
+        <w:t>firstcall {</w:t>
+      </w:r>
+    </w:p>
+    <w:p>
+      <w:r>
+        <w:tab/>
+      </w:r>
+      <w:r>
+        <w:tab/>
+        <w:t>printf(“this prints the first time.”);</w:t>
+      </w:r>
+    </w:p>
+    <w:p>
+      <w:r>
+        <w:tab/>
+        <w:t>}</w:t>
+      </w:r>
+    </w:p>
+    <w:p/>
+    <w:p>
+      <w:r>
+        <w:t>The compiler automatically generates a static variable in the data segment that controls the firstcall block. The firstcall statement is equivalent to:</w:t>
+      </w:r>
+    </w:p>
+    <w:p>
+      <w:r>
+        <w:tab/>
+      </w:r>
+    </w:p>
+    <w:p>
+      <w:pPr>
+        <w:ind w:left="720"/>
+      </w:pPr>
+      <w:r>
+        <w:t>static char first=1;</w:t>
+      </w:r>
+    </w:p>
+    <w:p>
+      <w:pPr>
+        <w:ind w:left="720"/>
+      </w:pPr>
+      <w:r>
+        <w:t>if (first) {</w:t>
+      </w:r>
+    </w:p>
+    <w:p>
+      <w:pPr>
+        <w:ind w:left="720"/>
+      </w:pPr>
+      <w:r>
+        <w:t xml:space="preserve">    first = 0;</w:t>
+      </w:r>
+    </w:p>
+    <w:p>
+      <w:pPr>
+        <w:ind w:left="720"/>
+      </w:pPr>
+      <w:r>
+        <w:t xml:space="preserve">    &lt;other statements&gt;</w:t>
+      </w:r>
+    </w:p>
+    <w:p>
+      <w:pPr>
+        <w:ind w:left="720"/>
+      </w:pPr>
+      <w:r>
+        <w:t>}</w:t>
+      </w:r>
+    </w:p>
+    <w:p>
+      <w:pPr>
+        <w:rPr>
+          <w:b/>
+          <w:sz w:val="28"/>
+        </w:rPr>
+      </w:pPr>
+    </w:p>
+    <w:p>
+      <w:pPr>
+        <w:rPr>
+          <w:b/>
+          <w:sz w:val="28"/>
+        </w:rPr>
+      </w:pPr>
+    </w:p>
+    <w:p>
+      <w:pPr>
+        <w:rPr>
+          <w:b/>
+          <w:sz w:val="28"/>
+        </w:rPr>
+      </w:pPr>
+    </w:p>
+    <w:p>
+      <w:pPr>
+        <w:rPr>
+          <w:b/>
+        </w:rPr>
+      </w:pPr>
+      <w:r>
+        <w:rPr>
+          <w:b/>
+          <w:sz w:val="28"/>
+        </w:rPr>
         <w:t>forever</w:t>
       </w:r>
     </w:p>
@@ -886,6 +1194,22 @@
           <w:b/>
           <w:sz w:val="28"/>
         </w:rPr>
+        <w:br w:type="page"/>
+      </w:r>
+    </w:p>
+    <w:p>
+      <w:pPr>
+        <w:rPr>
+          <w:b/>
+          <w:sz w:val="28"/>
+        </w:rPr>
+      </w:pPr>
+      <w:r>
+        <w:rPr>
+          <w:b/>
+          <w:sz w:val="28"/>
+        </w:rPr>
+        <w:lastRenderedPageBreak/>
         <w:t>case</w:t>
       </w:r>
     </w:p>
@@ -1089,10 +1413,165 @@
       <w:r>
         <w:t>Taking the size of a structure with an alignment specified returns the alignment.</w:t>
       </w:r>
+    </w:p>
+    <w:p/>
+    <w:p/>
+    <w:p>
+      <w:pPr>
+        <w:rPr>
+          <w:rStyle w:val="Strong"/>
+          <w:sz w:val="28"/>
+        </w:rPr>
+      </w:pPr>
+      <w:r>
+        <w:rPr>
+          <w:rStyle w:val="Strong"/>
+          <w:sz w:val="28"/>
+        </w:rPr>
+        <w:t>Block Naming</w:t>
+      </w:r>
+    </w:p>
+    <w:p>
+      <w:r>
+        <w:t>The compiler supports named compound statement blocks. To name a compound statement follow the opening brace with a colon</w:t>
+      </w:r>
+      <w:r>
+        <w:t xml:space="preserve"> then the name</w:t>
+      </w:r>
+      <w:r>
+        <w:t>.</w:t>
+      </w:r>
+    </w:p>
+    <w:p/>
+    <w:p>
+      <w:r>
+        <w:t>void SomeFunc()</w:t>
+      </w:r>
+    </w:p>
+    <w:p>
+      <w:r>
+        <w:t>{</w:t>
+      </w:r>
+    </w:p>
+    <w:p>
+      <w:r>
+        <w:t xml:space="preserve">     </w:t>
+      </w:r>
+      <w:r>
+        <w:t>while</w:t>
+      </w:r>
+      <w:r>
+        <w:t xml:space="preserve"> (x) </w:t>
+      </w:r>
+      <w:r>
+        <w:t>{: x_name</w:t>
+      </w:r>
+    </w:p>
+    <w:p>
+      <w:r>
+        <w:t xml:space="preserve">        &lt;other statements&gt;</w:t>
+      </w:r>
+    </w:p>
+    <w:p>
+      <w:r>
+        <w:t xml:space="preserve">     }</w:t>
+      </w:r>
+    </w:p>
+    <w:p>
+      <w:r>
+        <w:t>}</w:t>
+      </w:r>
+    </w:p>
+    <w:p/>
+    <w:p/>
+    <w:p>
+      <w:r>
+        <w:br w:type="page"/>
+      </w:r>
+    </w:p>
+    <w:p>
+      <w:pPr>
+        <w:rPr>
+          <w:b/>
+          <w:sz w:val="28"/>
+        </w:rPr>
+      </w:pPr>
+      <w:r>
+        <w:rPr>
+          <w:b/>
+          <w:sz w:val="28"/>
+        </w:rPr>
+        <w:lastRenderedPageBreak/>
+        <w:t xml:space="preserve">Array Handling </w:t>
+      </w:r>
       <w:bookmarkStart w:id="0" w:name="_GoBack"/>
       <w:bookmarkEnd w:id="0"/>
-    </w:p>
+      <w:r>
+        <w:rPr>
+          <w:b/>
+          <w:sz w:val="28"/>
+        </w:rPr>
+        <w:t>Differences from ‘C’</w:t>
+      </w:r>
+    </w:p>
+    <w:p/>
+    <w:p>
+      <w:r>
+        <w:t>Arrays may be passed by value using the standard declaration of an array as a parameter. In ‘C’ arrays are always passed by reference.</w:t>
+      </w:r>
+    </w:p>
+    <w:p/>
+    <w:p>
+      <w:r>
+        <w:t>In C64:</w:t>
+      </w:r>
+    </w:p>
+    <w:p/>
+    <w:p>
+      <w:r>
+        <w:t>SomeFn(int ary[50]) {</w:t>
+      </w:r>
+    </w:p>
+    <w:p>
+      <w:r>
+        <w:t>}</w:t>
+      </w:r>
+    </w:p>
+    <w:p/>
+    <w:p>
+      <w:r>
+        <w:t>Declares a function that accepts an array of 50 integers passed by value. Declaring the function the same way in ‘C’ results in a reference to the array being passed to the function rather than the array values.</w:t>
+      </w:r>
+    </w:p>
+    <w:p/>
+    <w:p>
+      <w:r>
+        <w:t>In order to pass an array by reference in C64 the pointer indicator ‘*’ must be used as in the following:</w:t>
+      </w:r>
+    </w:p>
+    <w:p/>
+    <w:p>
+      <w:r>
+        <w:t>SomeFn(int *ary) {</w:t>
+      </w:r>
+    </w:p>
+    <w:p>
+      <w:r>
+        <w:t>}</w:t>
+      </w:r>
+    </w:p>
+    <w:p/>
+    <w:p>
+      <w:r>
+        <w:t>It is not recommended to pass large arrays or structures around in a program by value as program performance may be adversely affected. Passing aggregate types by value causes the compiler to output code to copy the values .The alternative, passing references around is significantly faster.</w:t>
+      </w:r>
+    </w:p>
+    <w:p/>
+    <w:p/>
+    <w:p/>
+    <w:p/>
     <w:sectPr>
+      <w:footerReference w:type="default" r:id="rId8"/>
       <w:pgSz w:w="12240" w:h="15840"/>
       <w:pgMar w:top="1440" w:right="1800" w:bottom="1440" w:left="1800" w:header="708" w:footer="708" w:gutter="0"/>
       <w:cols w:space="708"/>
@@ -1100,6 +1579,111 @@
     </w:sectPr>
   </w:body>
 </w:document>
+</file>
+
+<file path=word/endnotes.xml><?xml version="1.0" encoding="utf-8"?>
+<w:endnotes xmlns:wpc="http://schemas.microsoft.com/office/word/2010/wordprocessingCanvas" xmlns:mc="http://schemas.openxmlformats.org/markup-compatibility/2006" xmlns:o="urn:schemas-microsoft-com:office:office" xmlns:r="http://schemas.openxmlformats.org/officeDocument/2006/relationships" xmlns:m="http://schemas.openxmlformats.org/officeDocument/2006/math" xmlns:v="urn:schemas-microsoft-com:vml" xmlns:wp14="http://schemas.microsoft.com/office/word/2010/wordprocessingDrawing" xmlns:wp="http://schemas.openxmlformats.org/drawingml/2006/wordprocessingDrawing" xmlns:w10="urn:schemas-microsoft-com:office:word" xmlns:w="http://schemas.openxmlformats.org/wordprocessingml/2006/main" xmlns:w14="http://schemas.microsoft.com/office/word/2010/wordml" xmlns:wpg="http://schemas.microsoft.com/office/word/2010/wordprocessingGroup" xmlns:wpi="http://schemas.microsoft.com/office/word/2010/wordprocessingInk" xmlns:wne="http://schemas.microsoft.com/office/word/2006/wordml" xmlns:wps="http://schemas.microsoft.com/office/word/2010/wordprocessingShape" mc:Ignorable="w14 wp14">
+  <w:endnote w:type="separator" w:id="-1">
+    <w:p>
+      <w:r>
+        <w:separator/>
+      </w:r>
+    </w:p>
+  </w:endnote>
+  <w:endnote w:type="continuationSeparator" w:id="0">
+    <w:p>
+      <w:r>
+        <w:continuationSeparator/>
+      </w:r>
+    </w:p>
+  </w:endnote>
+</w:endnotes>
+</file>
+
+<file path=word/footer1.xml><?xml version="1.0" encoding="utf-8"?>
+<w:ftr xmlns:wpc="http://schemas.microsoft.com/office/word/2010/wordprocessingCanvas" xmlns:mc="http://schemas.openxmlformats.org/markup-compatibility/2006" xmlns:o="urn:schemas-microsoft-com:office:office" xmlns:r="http://schemas.openxmlformats.org/officeDocument/2006/relationships" xmlns:m="http://schemas.openxmlformats.org/officeDocument/2006/math" xmlns:v="urn:schemas-microsoft-com:vml" xmlns:wp14="http://schemas.microsoft.com/office/word/2010/wordprocessingDrawing" xmlns:wp="http://schemas.openxmlformats.org/drawingml/2006/wordprocessingDrawing" xmlns:w10="urn:schemas-microsoft-com:office:word" xmlns:w="http://schemas.openxmlformats.org/wordprocessingml/2006/main" xmlns:w14="http://schemas.microsoft.com/office/word/2010/wordml" xmlns:wpg="http://schemas.microsoft.com/office/word/2010/wordprocessingGroup" xmlns:wpi="http://schemas.microsoft.com/office/word/2010/wordprocessingInk" xmlns:wne="http://schemas.microsoft.com/office/word/2006/wordml" xmlns:wps="http://schemas.microsoft.com/office/word/2010/wordprocessingShape" mc:Ignorable="w14 wp14">
+  <w:sdt>
+    <w:sdtPr>
+      <w:id w:val="-1961956025"/>
+      <w:docPartObj>
+        <w:docPartGallery w:val="Page Numbers (Bottom of Page)"/>
+        <w:docPartUnique/>
+      </w:docPartObj>
+    </w:sdtPr>
+    <w:sdtEndPr>
+      <w:rPr>
+        <w:color w:val="808080" w:themeColor="background1" w:themeShade="80"/>
+        <w:spacing w:val="60"/>
+      </w:rPr>
+    </w:sdtEndPr>
+    <w:sdtContent>
+      <w:p>
+        <w:pPr>
+          <w:pStyle w:val="Footer"/>
+          <w:pBdr>
+            <w:top w:val="single" w:sz="4" w:space="1" w:color="D9D9D9" w:themeColor="background1" w:themeShade="D9"/>
+          </w:pBdr>
+          <w:jc w:val="right"/>
+        </w:pPr>
+        <w:r>
+          <w:fldChar w:fldCharType="begin"/>
+        </w:r>
+        <w:r>
+          <w:instrText xml:space="preserve"> PAGE   \* MERGEFORMAT </w:instrText>
+        </w:r>
+        <w:r>
+          <w:fldChar w:fldCharType="separate"/>
+        </w:r>
+        <w:r>
+          <w:rPr>
+            <w:noProof/>
+          </w:rPr>
+          <w:t>10</w:t>
+        </w:r>
+        <w:r>
+          <w:rPr>
+            <w:noProof/>
+          </w:rPr>
+          <w:fldChar w:fldCharType="end"/>
+        </w:r>
+        <w:r>
+          <w:t xml:space="preserve"> | </w:t>
+        </w:r>
+        <w:r>
+          <w:rPr>
+            <w:color w:val="808080" w:themeColor="background1" w:themeShade="80"/>
+            <w:spacing w:val="60"/>
+          </w:rPr>
+          <w:t>Page</w:t>
+        </w:r>
+      </w:p>
+    </w:sdtContent>
+  </w:sdt>
+  <w:p>
+    <w:pPr>
+      <w:pStyle w:val="Footer"/>
+    </w:pPr>
+  </w:p>
+</w:ftr>
+</file>
+
+<file path=word/footnotes.xml><?xml version="1.0" encoding="utf-8"?>
+<w:footnotes xmlns:wpc="http://schemas.microsoft.com/office/word/2010/wordprocessingCanvas" xmlns:mc="http://schemas.openxmlformats.org/markup-compatibility/2006" xmlns:o="urn:schemas-microsoft-com:office:office" xmlns:r="http://schemas.openxmlformats.org/officeDocument/2006/relationships" xmlns:m="http://schemas.openxmlformats.org/officeDocument/2006/math" xmlns:v="urn:schemas-microsoft-com:vml" xmlns:wp14="http://schemas.microsoft.com/office/word/2010/wordprocessingDrawing" xmlns:wp="http://schemas.openxmlformats.org/drawingml/2006/wordprocessingDrawing" xmlns:w10="urn:schemas-microsoft-com:office:word" xmlns:w="http://schemas.openxmlformats.org/wordprocessingml/2006/main" xmlns:w14="http://schemas.microsoft.com/office/word/2010/wordml" xmlns:wpg="http://schemas.microsoft.com/office/word/2010/wordprocessingGroup" xmlns:wpi="http://schemas.microsoft.com/office/word/2010/wordprocessingInk" xmlns:wne="http://schemas.microsoft.com/office/word/2006/wordml" xmlns:wps="http://schemas.microsoft.com/office/word/2010/wordprocessingShape" mc:Ignorable="w14 wp14">
+  <w:footnote w:type="separator" w:id="-1">
+    <w:p>
+      <w:r>
+        <w:separator/>
+      </w:r>
+    </w:p>
+  </w:footnote>
+  <w:footnote w:type="continuationSeparator" w:id="0">
+    <w:p>
+      <w:r>
+        <w:continuationSeparator/>
+      </w:r>
+    </w:p>
+  </w:footnote>
+</w:footnotes>
 </file>
 
 <file path=word/styles.xml><?xml version="1.0" encoding="utf-8"?>
@@ -1124,6 +1708,7 @@
     <w:lsdException w:name="heading 7" w:semiHidden="1" w:unhideWhenUsed="1" w:qFormat="1"/>
     <w:lsdException w:name="heading 8" w:semiHidden="1" w:unhideWhenUsed="1" w:qFormat="1"/>
     <w:lsdException w:name="heading 9" w:semiHidden="1" w:unhideWhenUsed="1" w:qFormat="1"/>
+    <w:lsdException w:name="footer" w:uiPriority="99"/>
     <w:lsdException w:name="caption" w:semiHidden="1" w:unhideWhenUsed="1" w:qFormat="1"/>
     <w:lsdException w:name="Title" w:qFormat="1"/>
     <w:lsdException w:name="Subtitle" w:qFormat="1"/>
@@ -1337,6 +1922,52 @@
       </w:tblBorders>
     </w:tblPr>
   </w:style>
+  <w:style w:type="paragraph" w:styleId="Header">
+    <w:name w:val="header"/>
+    <w:basedOn w:val="Normal"/>
+    <w:link w:val="HeaderChar"/>
+    <w:rsid w:val="00526718"/>
+    <w:pPr>
+      <w:tabs>
+        <w:tab w:val="center" w:pos="4680"/>
+        <w:tab w:val="right" w:pos="9360"/>
+      </w:tabs>
+    </w:pPr>
+  </w:style>
+  <w:style w:type="character" w:customStyle="1" w:styleId="HeaderChar">
+    <w:name w:val="Header Char"/>
+    <w:basedOn w:val="DefaultParagraphFont"/>
+    <w:link w:val="Header"/>
+    <w:rsid w:val="00526718"/>
+    <w:rPr>
+      <w:sz w:val="24"/>
+      <w:szCs w:val="24"/>
+    </w:rPr>
+  </w:style>
+  <w:style w:type="paragraph" w:styleId="Footer">
+    <w:name w:val="footer"/>
+    <w:basedOn w:val="Normal"/>
+    <w:link w:val="FooterChar"/>
+    <w:uiPriority w:val="99"/>
+    <w:rsid w:val="00526718"/>
+    <w:pPr>
+      <w:tabs>
+        <w:tab w:val="center" w:pos="4680"/>
+        <w:tab w:val="right" w:pos="9360"/>
+      </w:tabs>
+    </w:pPr>
+  </w:style>
+  <w:style w:type="character" w:customStyle="1" w:styleId="FooterChar">
+    <w:name w:val="Footer Char"/>
+    <w:basedOn w:val="DefaultParagraphFont"/>
+    <w:link w:val="Footer"/>
+    <w:uiPriority w:val="99"/>
+    <w:rsid w:val="00526718"/>
+    <w:rPr>
+      <w:sz w:val="24"/>
+      <w:szCs w:val="24"/>
+    </w:rPr>
+  </w:style>
 </w:styles>
 </file>
 
@@ -1362,6 +1993,7 @@
     <w:lsdException w:name="heading 7" w:semiHidden="1" w:unhideWhenUsed="1" w:qFormat="1"/>
     <w:lsdException w:name="heading 8" w:semiHidden="1" w:unhideWhenUsed="1" w:qFormat="1"/>
     <w:lsdException w:name="heading 9" w:semiHidden="1" w:unhideWhenUsed="1" w:qFormat="1"/>
+    <w:lsdException w:name="footer" w:uiPriority="99"/>
     <w:lsdException w:name="caption" w:semiHidden="1" w:unhideWhenUsed="1" w:qFormat="1"/>
     <w:lsdException w:name="Title" w:qFormat="1"/>
     <w:lsdException w:name="Subtitle" w:qFormat="1"/>
@@ -1574,6 +2206,52 @@
         <w:insideV w:val="single" w:sz="4" w:space="0" w:color="auto"/>
       </w:tblBorders>
     </w:tblPr>
+  </w:style>
+  <w:style w:type="paragraph" w:styleId="Header">
+    <w:name w:val="header"/>
+    <w:basedOn w:val="Normal"/>
+    <w:link w:val="HeaderChar"/>
+    <w:rsid w:val="00526718"/>
+    <w:pPr>
+      <w:tabs>
+        <w:tab w:val="center" w:pos="4680"/>
+        <w:tab w:val="right" w:pos="9360"/>
+      </w:tabs>
+    </w:pPr>
+  </w:style>
+  <w:style w:type="character" w:customStyle="1" w:styleId="HeaderChar">
+    <w:name w:val="Header Char"/>
+    <w:basedOn w:val="DefaultParagraphFont"/>
+    <w:link w:val="Header"/>
+    <w:rsid w:val="00526718"/>
+    <w:rPr>
+      <w:sz w:val="24"/>
+      <w:szCs w:val="24"/>
+    </w:rPr>
+  </w:style>
+  <w:style w:type="paragraph" w:styleId="Footer">
+    <w:name w:val="footer"/>
+    <w:basedOn w:val="Normal"/>
+    <w:link w:val="FooterChar"/>
+    <w:uiPriority w:val="99"/>
+    <w:rsid w:val="00526718"/>
+    <w:pPr>
+      <w:tabs>
+        <w:tab w:val="center" w:pos="4680"/>
+        <w:tab w:val="right" w:pos="9360"/>
+      </w:tabs>
+    </w:pPr>
+  </w:style>
+  <w:style w:type="character" w:customStyle="1" w:styleId="FooterChar">
+    <w:name w:val="Footer Char"/>
+    <w:basedOn w:val="DefaultParagraphFont"/>
+    <w:link w:val="Footer"/>
+    <w:uiPriority w:val="99"/>
+    <w:rsid w:val="00526718"/>
+    <w:rPr>
+      <w:sz w:val="24"/>
+      <w:szCs w:val="24"/>
+    </w:rPr>
   </w:style>
 </w:styles>
 </file>
@@ -1861,4 +2539,16 @@
   <a:objectDefaults/>
   <a:extraClrSchemeLst/>
 </a:theme>
+</file>
+
+<file path=customXml/item1.xml><?xml version="1.0" encoding="utf-8"?>
+<b:Sources xmlns:b="http://schemas.openxmlformats.org/officeDocument/2006/bibliography" xmlns="http://schemas.openxmlformats.org/officeDocument/2006/bibliography" SelectedStyle="\APA.XSL" StyleName="APA"/>
+</file>
+
+<file path=customXml/itemProps1.xml><?xml version="1.0" encoding="utf-8"?>
+<ds:datastoreItem xmlns:ds="http://schemas.openxmlformats.org/officeDocument/2006/customXml" ds:itemID="{F15760A5-E282-4694-8B35-7A5177BAD1CE}">
+  <ds:schemaRefs>
+    <ds:schemaRef ds:uri="http://schemas.openxmlformats.org/officeDocument/2006/bibliography"/>
+  </ds:schemaRefs>
+</ds:datastoreItem>
 </file>